--- a/docs/visao-do-produto/visao.docx
+++ b/docs/visao-do-produto/visao.docx
@@ -22,7 +22,7 @@
     <w:tbl>
       <w:tblPr>
         <w:tblStyle w:val="Table1"/>
-        <w:tblW w:w="9029.0" w:type="dxa"/>
+        <w:tblW w:w="9000.0" w:type="dxa"/>
         <w:jc w:val="left"/>
         <w:tblBorders>
           <w:top w:color="000000" w:space="0" w:sz="8" w:val="single"/>
@@ -36,16 +36,20 @@
         <w:tblLook w:val="0600"/>
       </w:tblPr>
       <w:tblGrid>
-        <w:gridCol w:w="2257.25"/>
-        <w:gridCol w:w="2257.25"/>
-        <w:gridCol w:w="2257.25"/>
-        <w:gridCol w:w="2257.25"/>
+        <w:gridCol w:w="1500"/>
+        <w:gridCol w:w="1500"/>
+        <w:gridCol w:w="1500"/>
+        <w:gridCol w:w="105"/>
+        <w:gridCol w:w="2400"/>
+        <w:gridCol w:w="1995"/>
         <w:tblGridChange w:id="0">
           <w:tblGrid>
-            <w:gridCol w:w="2257.25"/>
-            <w:gridCol w:w="2257.25"/>
-            <w:gridCol w:w="2257.25"/>
-            <w:gridCol w:w="2257.25"/>
+            <w:gridCol w:w="1500"/>
+            <w:gridCol w:w="1500"/>
+            <w:gridCol w:w="1500"/>
+            <w:gridCol w:w="105"/>
+            <w:gridCol w:w="2400"/>
+            <w:gridCol w:w="1995"/>
           </w:tblGrid>
         </w:tblGridChange>
       </w:tblGrid>
@@ -100,7 +104,7 @@
         </w:tc>
         <w:tc>
           <w:tcPr>
-            <w:gridSpan w:val="3"/>
+            <w:gridSpan w:val="5"/>
             <w:shd w:fill="auto" w:val="clear"/>
             <w:tcMar>
               <w:top w:w="100.0" w:type="dxa"/>
@@ -236,6 +240,92 @@
             </w:r>
           </w:p>
         </w:tc>
+        <w:tc>
+          <w:tcPr>
+            <w:shd w:fill="auto" w:val="clear"/>
+            <w:tcMar>
+              <w:top w:w="100.0" w:type="dxa"/>
+              <w:left w:w="100.0" w:type="dxa"/>
+              <w:bottom w:w="100.0" w:type="dxa"/>
+              <w:right w:w="100.0" w:type="dxa"/>
+            </w:tcMar>
+            <w:vAlign w:val="top"/>
+          </w:tcPr>
+          <w:p>
+            <w:pPr>
+              <w:keepNext w:val="0"/>
+              <w:keepLines w:val="0"/>
+              <w:pageBreakBefore w:val="0"/>
+              <w:widowControl w:val="0"/>
+              <w:pBdr>
+                <w:top w:space="0" w:sz="0" w:val="nil"/>
+                <w:left w:space="0" w:sz="0" w:val="nil"/>
+                <w:bottom w:space="0" w:sz="0" w:val="nil"/>
+                <w:right w:space="0" w:sz="0" w:val="nil"/>
+                <w:between w:space="0" w:sz="0" w:val="nil"/>
+              </w:pBdr>
+              <w:shd w:fill="auto" w:val="clear"/>
+              <w:spacing w:after="0" w:before="0" w:line="240" w:lineRule="auto"/>
+              <w:ind w:left="0" w:right="0" w:firstLine="0"/>
+              <w:jc w:val="left"/>
+              <w:rPr>
+                <w:b w:val="1"/>
+                <w:bCs w:val="1"/>
+              </w:rPr>
+            </w:pPr>
+            <w:r>
+              <w:rPr>
+                <w:b w:val="1"/>
+                <w:bCs w:val="1"/>
+                <w:rtl w:val="0"/>
+              </w:rPr>
+              <w:t xml:space="preserve">Demostenes Santos de Sena</w:t>
+            </w:r>
+          </w:p>
+        </w:tc>
+        <w:tc>
+          <w:tcPr>
+            <w:shd w:fill="auto" w:val="clear"/>
+            <w:tcMar>
+              <w:top w:w="100.0" w:type="dxa"/>
+              <w:left w:w="100.0" w:type="dxa"/>
+              <w:bottom w:w="100.0" w:type="dxa"/>
+              <w:right w:w="100.0" w:type="dxa"/>
+            </w:tcMar>
+            <w:vAlign w:val="top"/>
+          </w:tcPr>
+          <w:p>
+            <w:pPr>
+              <w:keepNext w:val="0"/>
+              <w:keepLines w:val="0"/>
+              <w:pageBreakBefore w:val="0"/>
+              <w:widowControl w:val="0"/>
+              <w:pBdr>
+                <w:top w:space="0" w:sz="0" w:val="nil"/>
+                <w:left w:space="0" w:sz="0" w:val="nil"/>
+                <w:bottom w:space="0" w:sz="0" w:val="nil"/>
+                <w:right w:space="0" w:sz="0" w:val="nil"/>
+                <w:between w:space="0" w:sz="0" w:val="nil"/>
+              </w:pBdr>
+              <w:shd w:fill="auto" w:val="clear"/>
+              <w:spacing w:after="0" w:before="0" w:line="240" w:lineRule="auto"/>
+              <w:ind w:left="0" w:right="0" w:firstLine="0"/>
+              <w:jc w:val="left"/>
+              <w:rPr>
+                <w:b w:val="1"/>
+                <w:bCs w:val="1"/>
+              </w:rPr>
+            </w:pPr>
+            <w:r>
+              <w:rPr>
+                <w:b w:val="1"/>
+                <w:bCs w:val="1"/>
+                <w:rtl w:val="0"/>
+              </w:rPr>
+              <w:t xml:space="preserve">Gilbert Azevedo da Silva</w:t>
+            </w:r>
+          </w:p>
+        </w:tc>
       </w:tr>
       <w:tr>
         <w:trPr>
@@ -288,7 +378,7 @@
         </w:tc>
         <w:tc>
           <w:tcPr>
-            <w:gridSpan w:val="3"/>
+            <w:gridSpan w:val="5"/>
             <w:shd w:fill="auto" w:val="clear"/>
             <w:tcMar>
               <w:top w:w="100.0" w:type="dxa"/>

--- a/docs/visao-do-produto/visao.docx
+++ b/docs/visao-do-produto/visao.docx
@@ -1759,7 +1759,7 @@
                 <w:szCs w:val="20"/>
                 <w:rtl w:val="0"/>
               </w:rPr>
-              <w:t xml:space="preserve">Controlar o Beta</w:t>
+              <w:t xml:space="preserve">Escolher Curso</w:t>
             </w:r>
           </w:p>
         </w:tc>
@@ -1805,7 +1805,7 @@
                 <w:szCs w:val="20"/>
                 <w:rtl w:val="0"/>
               </w:rPr>
-              <w:t xml:space="preserve">O usuário deve ser capaz de se tornar ou deixar de ser um testador beta.</w:t>
+              <w:t xml:space="preserve">O sistema deve permitir ao usuário escolher entre o curso de matemática e português.</w:t>
             </w:r>
           </w:p>
         </w:tc>
@@ -1903,7 +1903,7 @@
                 <w:szCs w:val="20"/>
                 <w:rtl w:val="0"/>
               </w:rPr>
-              <w:t xml:space="preserve">Reportar Erro</w:t>
+              <w:t xml:space="preserve">Editar Perfil</w:t>
             </w:r>
           </w:p>
         </w:tc>
@@ -1949,7 +1949,7 @@
                 <w:szCs w:val="20"/>
                 <w:rtl w:val="0"/>
               </w:rPr>
-              <w:t xml:space="preserve">O usuário beta deverá poder reportar um erro do sistema.</w:t>
+              <w:t xml:space="preserve">O usuário pode editar seus próprios dados de perfil.</w:t>
             </w:r>
           </w:p>
         </w:tc>
@@ -2047,7 +2047,7 @@
                 <w:szCs w:val="20"/>
                 <w:rtl w:val="0"/>
               </w:rPr>
-              <w:t xml:space="preserve">Escolher Curso</w:t>
+              <w:t xml:space="preserve">Excluir Perfil</w:t>
             </w:r>
           </w:p>
         </w:tc>
@@ -2093,7 +2093,7 @@
                 <w:szCs w:val="20"/>
                 <w:rtl w:val="0"/>
               </w:rPr>
-              <w:t xml:space="preserve">O sistema deve permitir ao usuário escolher entre o curso de matemática e português.</w:t>
+              <w:t xml:space="preserve">O usuário deve poder deletar seu próprio usuário.</w:t>
             </w:r>
           </w:p>
         </w:tc>
@@ -2191,7 +2191,7 @@
                 <w:szCs w:val="20"/>
                 <w:rtl w:val="0"/>
               </w:rPr>
-              <w:t xml:space="preserve">Editar Perfil</w:t>
+              <w:t xml:space="preserve">Editar Administrador</w:t>
             </w:r>
           </w:p>
         </w:tc>
@@ -2237,7 +2237,7 @@
                 <w:szCs w:val="20"/>
                 <w:rtl w:val="0"/>
               </w:rPr>
-              <w:t xml:space="preserve">O usuário pode editar seus próprios dados de perfil.</w:t>
+              <w:t xml:space="preserve">Administradores devem poder editar seus próprios dados de perfil.</w:t>
             </w:r>
           </w:p>
         </w:tc>
@@ -2335,7 +2335,7 @@
                 <w:szCs w:val="20"/>
                 <w:rtl w:val="0"/>
               </w:rPr>
-              <w:t xml:space="preserve">Excluir Perfil</w:t>
+              <w:t xml:space="preserve">Remover Administrador</w:t>
             </w:r>
           </w:p>
         </w:tc>
@@ -2381,7 +2381,7 @@
                 <w:szCs w:val="20"/>
                 <w:rtl w:val="0"/>
               </w:rPr>
-              <w:t xml:space="preserve">O usuário deve poder deletar seu próprio usuário.</w:t>
+              <w:t xml:space="preserve">Administradores devem ser capazes de remover outros administradores.</w:t>
             </w:r>
           </w:p>
         </w:tc>
@@ -2479,7 +2479,7 @@
                 <w:szCs w:val="20"/>
                 <w:rtl w:val="0"/>
               </w:rPr>
-              <w:t xml:space="preserve">Editar Administrador</w:t>
+              <w:t xml:space="preserve">Avaliar questões</w:t>
             </w:r>
           </w:p>
         </w:tc>
@@ -2525,7 +2525,7 @@
                 <w:szCs w:val="20"/>
                 <w:rtl w:val="0"/>
               </w:rPr>
-              <w:t xml:space="preserve">Administradores devem poder editar seus próprios dados de perfil.</w:t>
+              <w:t xml:space="preserve">O sistema deve avaliar a forma como um usuário responde uma questão e atribuir uma pontuação.</w:t>
             </w:r>
           </w:p>
         </w:tc>
@@ -2623,7 +2623,7 @@
                 <w:szCs w:val="20"/>
                 <w:rtl w:val="0"/>
               </w:rPr>
-              <w:t xml:space="preserve">Remover Administrador</w:t>
+              <w:t xml:space="preserve">Mostrar Curso</w:t>
             </w:r>
           </w:p>
         </w:tc>
@@ -2669,7 +2669,7 @@
                 <w:szCs w:val="20"/>
                 <w:rtl w:val="0"/>
               </w:rPr>
-              <w:t xml:space="preserve">Administradores devem ser capazes de remover outros administradores.</w:t>
+              <w:t xml:space="preserve">O sistema deve promover uma forma de visualização dos dados de um curso.</w:t>
             </w:r>
           </w:p>
         </w:tc>
@@ -2767,7 +2767,7 @@
                 <w:szCs w:val="20"/>
                 <w:rtl w:val="0"/>
               </w:rPr>
-              <w:t xml:space="preserve">Avaliar questões</w:t>
+              <w:t xml:space="preserve">Adicionar Questão</w:t>
             </w:r>
           </w:p>
         </w:tc>
@@ -2813,7 +2813,7 @@
                 <w:szCs w:val="20"/>
                 <w:rtl w:val="0"/>
               </w:rPr>
-              <w:t xml:space="preserve">O sistema deve avaliar a forma como um usuário responde uma questão e atribuir uma pontuação.</w:t>
+              <w:t xml:space="preserve">O sistema deve inserir questões criadas pelos administradores no sistema.</w:t>
             </w:r>
           </w:p>
         </w:tc>
@@ -2911,7 +2911,7 @@
                 <w:szCs w:val="20"/>
                 <w:rtl w:val="0"/>
               </w:rPr>
-              <w:t xml:space="preserve">Mostrar Estatísticas</w:t>
+              <w:t xml:space="preserve">Editar Questão</w:t>
             </w:r>
           </w:p>
         </w:tc>
@@ -2957,7 +2957,7 @@
                 <w:szCs w:val="20"/>
                 <w:rtl w:val="0"/>
               </w:rPr>
-              <w:t xml:space="preserve">O usuário deve poder ver seus dados estatísticos.</w:t>
+              <w:t xml:space="preserve">O sistema deve permitir a edição de questões do sistema.</w:t>
             </w:r>
           </w:p>
         </w:tc>
@@ -3010,582 +3010,6 @@
                 <w:rtl w:val="0"/>
               </w:rPr>
               <w:t xml:space="preserve">RF13</w:t>
-            </w:r>
-          </w:p>
-        </w:tc>
-        <w:tc>
-          <w:tcPr>
-            <w:shd w:fill="auto" w:val="clear"/>
-            <w:tcMar>
-              <w:top w:w="100.0" w:type="dxa"/>
-              <w:left w:w="100.0" w:type="dxa"/>
-              <w:bottom w:w="100.0" w:type="dxa"/>
-              <w:right w:w="100.0" w:type="dxa"/>
-            </w:tcMar>
-            <w:vAlign w:val="top"/>
-          </w:tcPr>
-          <w:p>
-            <w:pPr>
-              <w:keepNext w:val="0"/>
-              <w:keepLines w:val="0"/>
-              <w:pageBreakBefore w:val="0"/>
-              <w:widowControl w:val="0"/>
-              <w:pBdr>
-                <w:top w:space="0" w:sz="0" w:val="nil"/>
-                <w:left w:space="0" w:sz="0" w:val="nil"/>
-                <w:bottom w:space="0" w:sz="0" w:val="nil"/>
-                <w:right w:space="0" w:sz="0" w:val="nil"/>
-                <w:between w:space="0" w:sz="0" w:val="nil"/>
-              </w:pBdr>
-              <w:shd w:fill="auto" w:val="clear"/>
-              <w:spacing w:after="0" w:before="0" w:line="240" w:lineRule="auto"/>
-              <w:ind w:right="0"/>
-              <w:rPr>
-                <w:b w:val="1"/>
-                <w:bCs w:val="1"/>
-                <w:sz w:val="20"/>
-                <w:szCs w:val="20"/>
-              </w:rPr>
-            </w:pPr>
-            <w:r>
-              <w:rPr>
-                <w:b w:val="1"/>
-                <w:bCs w:val="1"/>
-                <w:sz w:val="20"/>
-                <w:szCs w:val="20"/>
-                <w:rtl w:val="0"/>
-              </w:rPr>
-              <w:t xml:space="preserve">Mostrar Curso</w:t>
-            </w:r>
-          </w:p>
-        </w:tc>
-        <w:tc>
-          <w:tcPr>
-            <w:shd w:fill="auto" w:val="clear"/>
-            <w:tcMar>
-              <w:top w:w="100.0" w:type="dxa"/>
-              <w:left w:w="100.0" w:type="dxa"/>
-              <w:bottom w:w="100.0" w:type="dxa"/>
-              <w:right w:w="100.0" w:type="dxa"/>
-            </w:tcMar>
-            <w:vAlign w:val="top"/>
-          </w:tcPr>
-          <w:p>
-            <w:pPr>
-              <w:keepNext w:val="0"/>
-              <w:keepLines w:val="0"/>
-              <w:pageBreakBefore w:val="0"/>
-              <w:widowControl w:val="0"/>
-              <w:pBdr>
-                <w:top w:space="0" w:sz="0" w:val="nil"/>
-                <w:left w:space="0" w:sz="0" w:val="nil"/>
-                <w:bottom w:space="0" w:sz="0" w:val="nil"/>
-                <w:right w:space="0" w:sz="0" w:val="nil"/>
-                <w:between w:space="0" w:sz="0" w:val="nil"/>
-              </w:pBdr>
-              <w:shd w:fill="auto" w:val="clear"/>
-              <w:spacing w:after="0" w:before="0" w:line="240" w:lineRule="auto"/>
-              <w:ind w:right="0"/>
-              <w:rPr>
-                <w:b w:val="1"/>
-                <w:bCs w:val="1"/>
-                <w:sz w:val="20"/>
-                <w:szCs w:val="20"/>
-              </w:rPr>
-            </w:pPr>
-            <w:r>
-              <w:rPr>
-                <w:b w:val="1"/>
-                <w:bCs w:val="1"/>
-                <w:sz w:val="20"/>
-                <w:szCs w:val="20"/>
-                <w:rtl w:val="0"/>
-              </w:rPr>
-              <w:t xml:space="preserve">O sistema deve promover uma forma de visualização dos dados de um curso.</w:t>
-            </w:r>
-          </w:p>
-        </w:tc>
-      </w:tr>
-      <w:tr>
-        <w:trPr>
-          <w:cantSplit w:val="0"/>
-          <w:tblHeader w:val="0"/>
-        </w:trPr>
-        <w:tc>
-          <w:tcPr>
-            <w:shd w:fill="auto" w:val="clear"/>
-            <w:tcMar>
-              <w:top w:w="100.0" w:type="dxa"/>
-              <w:left w:w="100.0" w:type="dxa"/>
-              <w:bottom w:w="100.0" w:type="dxa"/>
-              <w:right w:w="100.0" w:type="dxa"/>
-            </w:tcMar>
-            <w:vAlign w:val="top"/>
-          </w:tcPr>
-          <w:p>
-            <w:pPr>
-              <w:keepNext w:val="0"/>
-              <w:keepLines w:val="0"/>
-              <w:pageBreakBefore w:val="0"/>
-              <w:widowControl w:val="0"/>
-              <w:pBdr>
-                <w:top w:space="0" w:sz="0" w:val="nil"/>
-                <w:left w:space="0" w:sz="0" w:val="nil"/>
-                <w:bottom w:space="0" w:sz="0" w:val="nil"/>
-                <w:right w:space="0" w:sz="0" w:val="nil"/>
-                <w:between w:space="0" w:sz="0" w:val="nil"/>
-              </w:pBdr>
-              <w:shd w:fill="auto" w:val="clear"/>
-              <w:spacing w:after="0" w:before="0" w:line="240" w:lineRule="auto"/>
-              <w:ind w:right="0"/>
-              <w:rPr>
-                <w:b w:val="1"/>
-                <w:bCs w:val="1"/>
-                <w:sz w:val="20"/>
-                <w:szCs w:val="20"/>
-              </w:rPr>
-            </w:pPr>
-            <w:r>
-              <w:rPr>
-                <w:b w:val="1"/>
-                <w:bCs w:val="1"/>
-                <w:sz w:val="20"/>
-                <w:szCs w:val="20"/>
-                <w:rtl w:val="0"/>
-              </w:rPr>
-              <w:t xml:space="preserve">RF14</w:t>
-            </w:r>
-          </w:p>
-        </w:tc>
-        <w:tc>
-          <w:tcPr>
-            <w:shd w:fill="auto" w:val="clear"/>
-            <w:tcMar>
-              <w:top w:w="100.0" w:type="dxa"/>
-              <w:left w:w="100.0" w:type="dxa"/>
-              <w:bottom w:w="100.0" w:type="dxa"/>
-              <w:right w:w="100.0" w:type="dxa"/>
-            </w:tcMar>
-            <w:vAlign w:val="top"/>
-          </w:tcPr>
-          <w:p>
-            <w:pPr>
-              <w:keepNext w:val="0"/>
-              <w:keepLines w:val="0"/>
-              <w:pageBreakBefore w:val="0"/>
-              <w:widowControl w:val="0"/>
-              <w:pBdr>
-                <w:top w:space="0" w:sz="0" w:val="nil"/>
-                <w:left w:space="0" w:sz="0" w:val="nil"/>
-                <w:bottom w:space="0" w:sz="0" w:val="nil"/>
-                <w:right w:space="0" w:sz="0" w:val="nil"/>
-                <w:between w:space="0" w:sz="0" w:val="nil"/>
-              </w:pBdr>
-              <w:shd w:fill="auto" w:val="clear"/>
-              <w:spacing w:after="0" w:before="0" w:line="240" w:lineRule="auto"/>
-              <w:ind w:right="0"/>
-              <w:rPr>
-                <w:b w:val="1"/>
-                <w:bCs w:val="1"/>
-                <w:sz w:val="20"/>
-                <w:szCs w:val="20"/>
-              </w:rPr>
-            </w:pPr>
-            <w:r>
-              <w:rPr>
-                <w:b w:val="1"/>
-                <w:bCs w:val="1"/>
-                <w:sz w:val="20"/>
-                <w:szCs w:val="20"/>
-                <w:rtl w:val="0"/>
-              </w:rPr>
-              <w:t xml:space="preserve">Mostrar Feitos</w:t>
-            </w:r>
-          </w:p>
-        </w:tc>
-        <w:tc>
-          <w:tcPr>
-            <w:shd w:fill="auto" w:val="clear"/>
-            <w:tcMar>
-              <w:top w:w="100.0" w:type="dxa"/>
-              <w:left w:w="100.0" w:type="dxa"/>
-              <w:bottom w:w="100.0" w:type="dxa"/>
-              <w:right w:w="100.0" w:type="dxa"/>
-            </w:tcMar>
-            <w:vAlign w:val="top"/>
-          </w:tcPr>
-          <w:p>
-            <w:pPr>
-              <w:keepNext w:val="0"/>
-              <w:keepLines w:val="0"/>
-              <w:pageBreakBefore w:val="0"/>
-              <w:widowControl w:val="0"/>
-              <w:pBdr>
-                <w:top w:space="0" w:sz="0" w:val="nil"/>
-                <w:left w:space="0" w:sz="0" w:val="nil"/>
-                <w:bottom w:space="0" w:sz="0" w:val="nil"/>
-                <w:right w:space="0" w:sz="0" w:val="nil"/>
-                <w:between w:space="0" w:sz="0" w:val="nil"/>
-              </w:pBdr>
-              <w:shd w:fill="auto" w:val="clear"/>
-              <w:spacing w:after="0" w:before="0" w:line="240" w:lineRule="auto"/>
-              <w:ind w:right="0"/>
-              <w:rPr>
-                <w:b w:val="1"/>
-                <w:bCs w:val="1"/>
-                <w:sz w:val="20"/>
-                <w:szCs w:val="20"/>
-              </w:rPr>
-            </w:pPr>
-            <w:r>
-              <w:rPr>
-                <w:b w:val="1"/>
-                <w:bCs w:val="1"/>
-                <w:sz w:val="20"/>
-                <w:szCs w:val="20"/>
-                <w:rtl w:val="0"/>
-              </w:rPr>
-              <w:t xml:space="preserve">O administrador deve ser capaz de ver quais questões ele inseriu no sistema.</w:t>
-            </w:r>
-          </w:p>
-        </w:tc>
-      </w:tr>
-      <w:tr>
-        <w:trPr>
-          <w:cantSplit w:val="0"/>
-          <w:tblHeader w:val="0"/>
-        </w:trPr>
-        <w:tc>
-          <w:tcPr>
-            <w:shd w:fill="auto" w:val="clear"/>
-            <w:tcMar>
-              <w:top w:w="100.0" w:type="dxa"/>
-              <w:left w:w="100.0" w:type="dxa"/>
-              <w:bottom w:w="100.0" w:type="dxa"/>
-              <w:right w:w="100.0" w:type="dxa"/>
-            </w:tcMar>
-            <w:vAlign w:val="top"/>
-          </w:tcPr>
-          <w:p>
-            <w:pPr>
-              <w:keepNext w:val="0"/>
-              <w:keepLines w:val="0"/>
-              <w:pageBreakBefore w:val="0"/>
-              <w:widowControl w:val="0"/>
-              <w:pBdr>
-                <w:top w:space="0" w:sz="0" w:val="nil"/>
-                <w:left w:space="0" w:sz="0" w:val="nil"/>
-                <w:bottom w:space="0" w:sz="0" w:val="nil"/>
-                <w:right w:space="0" w:sz="0" w:val="nil"/>
-                <w:between w:space="0" w:sz="0" w:val="nil"/>
-              </w:pBdr>
-              <w:shd w:fill="auto" w:val="clear"/>
-              <w:spacing w:after="0" w:before="0" w:line="240" w:lineRule="auto"/>
-              <w:ind w:right="0"/>
-              <w:rPr>
-                <w:b w:val="1"/>
-                <w:bCs w:val="1"/>
-                <w:sz w:val="20"/>
-                <w:szCs w:val="20"/>
-              </w:rPr>
-            </w:pPr>
-            <w:r>
-              <w:rPr>
-                <w:b w:val="1"/>
-                <w:bCs w:val="1"/>
-                <w:sz w:val="20"/>
-                <w:szCs w:val="20"/>
-                <w:rtl w:val="0"/>
-              </w:rPr>
-              <w:t xml:space="preserve">RF15</w:t>
-            </w:r>
-          </w:p>
-        </w:tc>
-        <w:tc>
-          <w:tcPr>
-            <w:shd w:fill="auto" w:val="clear"/>
-            <w:tcMar>
-              <w:top w:w="100.0" w:type="dxa"/>
-              <w:left w:w="100.0" w:type="dxa"/>
-              <w:bottom w:w="100.0" w:type="dxa"/>
-              <w:right w:w="100.0" w:type="dxa"/>
-            </w:tcMar>
-            <w:vAlign w:val="top"/>
-          </w:tcPr>
-          <w:p>
-            <w:pPr>
-              <w:keepNext w:val="0"/>
-              <w:keepLines w:val="0"/>
-              <w:pageBreakBefore w:val="0"/>
-              <w:widowControl w:val="0"/>
-              <w:pBdr>
-                <w:top w:space="0" w:sz="0" w:val="nil"/>
-                <w:left w:space="0" w:sz="0" w:val="nil"/>
-                <w:bottom w:space="0" w:sz="0" w:val="nil"/>
-                <w:right w:space="0" w:sz="0" w:val="nil"/>
-                <w:between w:space="0" w:sz="0" w:val="nil"/>
-              </w:pBdr>
-              <w:shd w:fill="auto" w:val="clear"/>
-              <w:spacing w:after="0" w:before="0" w:line="240" w:lineRule="auto"/>
-              <w:ind w:right="0"/>
-              <w:rPr>
-                <w:b w:val="1"/>
-                <w:bCs w:val="1"/>
-                <w:sz w:val="20"/>
-                <w:szCs w:val="20"/>
-              </w:rPr>
-            </w:pPr>
-            <w:r>
-              <w:rPr>
-                <w:b w:val="1"/>
-                <w:bCs w:val="1"/>
-                <w:sz w:val="20"/>
-                <w:szCs w:val="20"/>
-                <w:rtl w:val="0"/>
-              </w:rPr>
-              <w:t xml:space="preserve">Adicionar Questão</w:t>
-            </w:r>
-          </w:p>
-        </w:tc>
-        <w:tc>
-          <w:tcPr>
-            <w:shd w:fill="auto" w:val="clear"/>
-            <w:tcMar>
-              <w:top w:w="100.0" w:type="dxa"/>
-              <w:left w:w="100.0" w:type="dxa"/>
-              <w:bottom w:w="100.0" w:type="dxa"/>
-              <w:right w:w="100.0" w:type="dxa"/>
-            </w:tcMar>
-            <w:vAlign w:val="top"/>
-          </w:tcPr>
-          <w:p>
-            <w:pPr>
-              <w:keepNext w:val="0"/>
-              <w:keepLines w:val="0"/>
-              <w:pageBreakBefore w:val="0"/>
-              <w:widowControl w:val="0"/>
-              <w:pBdr>
-                <w:top w:space="0" w:sz="0" w:val="nil"/>
-                <w:left w:space="0" w:sz="0" w:val="nil"/>
-                <w:bottom w:space="0" w:sz="0" w:val="nil"/>
-                <w:right w:space="0" w:sz="0" w:val="nil"/>
-                <w:between w:space="0" w:sz="0" w:val="nil"/>
-              </w:pBdr>
-              <w:shd w:fill="auto" w:val="clear"/>
-              <w:spacing w:after="0" w:before="0" w:line="240" w:lineRule="auto"/>
-              <w:ind w:right="0"/>
-              <w:rPr>
-                <w:b w:val="1"/>
-                <w:bCs w:val="1"/>
-                <w:sz w:val="20"/>
-                <w:szCs w:val="20"/>
-              </w:rPr>
-            </w:pPr>
-            <w:r>
-              <w:rPr>
-                <w:b w:val="1"/>
-                <w:bCs w:val="1"/>
-                <w:sz w:val="20"/>
-                <w:szCs w:val="20"/>
-                <w:rtl w:val="0"/>
-              </w:rPr>
-              <w:t xml:space="preserve">O sistema deve inserir questões criadas pelos administradores no sistema.</w:t>
-            </w:r>
-          </w:p>
-        </w:tc>
-      </w:tr>
-      <w:tr>
-        <w:trPr>
-          <w:cantSplit w:val="0"/>
-          <w:tblHeader w:val="0"/>
-        </w:trPr>
-        <w:tc>
-          <w:tcPr>
-            <w:shd w:fill="auto" w:val="clear"/>
-            <w:tcMar>
-              <w:top w:w="100.0" w:type="dxa"/>
-              <w:left w:w="100.0" w:type="dxa"/>
-              <w:bottom w:w="100.0" w:type="dxa"/>
-              <w:right w:w="100.0" w:type="dxa"/>
-            </w:tcMar>
-            <w:vAlign w:val="top"/>
-          </w:tcPr>
-          <w:p>
-            <w:pPr>
-              <w:keepNext w:val="0"/>
-              <w:keepLines w:val="0"/>
-              <w:pageBreakBefore w:val="0"/>
-              <w:widowControl w:val="0"/>
-              <w:pBdr>
-                <w:top w:space="0" w:sz="0" w:val="nil"/>
-                <w:left w:space="0" w:sz="0" w:val="nil"/>
-                <w:bottom w:space="0" w:sz="0" w:val="nil"/>
-                <w:right w:space="0" w:sz="0" w:val="nil"/>
-                <w:between w:space="0" w:sz="0" w:val="nil"/>
-              </w:pBdr>
-              <w:shd w:fill="auto" w:val="clear"/>
-              <w:spacing w:after="0" w:before="0" w:line="240" w:lineRule="auto"/>
-              <w:ind w:right="0"/>
-              <w:rPr>
-                <w:b w:val="1"/>
-                <w:bCs w:val="1"/>
-                <w:sz w:val="20"/>
-                <w:szCs w:val="20"/>
-              </w:rPr>
-            </w:pPr>
-            <w:r>
-              <w:rPr>
-                <w:b w:val="1"/>
-                <w:bCs w:val="1"/>
-                <w:sz w:val="20"/>
-                <w:szCs w:val="20"/>
-                <w:rtl w:val="0"/>
-              </w:rPr>
-              <w:t xml:space="preserve">RF16</w:t>
-            </w:r>
-          </w:p>
-        </w:tc>
-        <w:tc>
-          <w:tcPr>
-            <w:shd w:fill="auto" w:val="clear"/>
-            <w:tcMar>
-              <w:top w:w="100.0" w:type="dxa"/>
-              <w:left w:w="100.0" w:type="dxa"/>
-              <w:bottom w:w="100.0" w:type="dxa"/>
-              <w:right w:w="100.0" w:type="dxa"/>
-            </w:tcMar>
-            <w:vAlign w:val="top"/>
-          </w:tcPr>
-          <w:p>
-            <w:pPr>
-              <w:keepNext w:val="0"/>
-              <w:keepLines w:val="0"/>
-              <w:pageBreakBefore w:val="0"/>
-              <w:widowControl w:val="0"/>
-              <w:pBdr>
-                <w:top w:space="0" w:sz="0" w:val="nil"/>
-                <w:left w:space="0" w:sz="0" w:val="nil"/>
-                <w:bottom w:space="0" w:sz="0" w:val="nil"/>
-                <w:right w:space="0" w:sz="0" w:val="nil"/>
-                <w:between w:space="0" w:sz="0" w:val="nil"/>
-              </w:pBdr>
-              <w:shd w:fill="auto" w:val="clear"/>
-              <w:spacing w:after="0" w:before="0" w:line="240" w:lineRule="auto"/>
-              <w:ind w:right="0"/>
-              <w:rPr>
-                <w:b w:val="1"/>
-                <w:bCs w:val="1"/>
-                <w:sz w:val="20"/>
-                <w:szCs w:val="20"/>
-              </w:rPr>
-            </w:pPr>
-            <w:r>
-              <w:rPr>
-                <w:b w:val="1"/>
-                <w:bCs w:val="1"/>
-                <w:sz w:val="20"/>
-                <w:szCs w:val="20"/>
-                <w:rtl w:val="0"/>
-              </w:rPr>
-              <w:t xml:space="preserve">Editar Questão</w:t>
-            </w:r>
-          </w:p>
-        </w:tc>
-        <w:tc>
-          <w:tcPr>
-            <w:shd w:fill="auto" w:val="clear"/>
-            <w:tcMar>
-              <w:top w:w="100.0" w:type="dxa"/>
-              <w:left w:w="100.0" w:type="dxa"/>
-              <w:bottom w:w="100.0" w:type="dxa"/>
-              <w:right w:w="100.0" w:type="dxa"/>
-            </w:tcMar>
-            <w:vAlign w:val="top"/>
-          </w:tcPr>
-          <w:p>
-            <w:pPr>
-              <w:keepNext w:val="0"/>
-              <w:keepLines w:val="0"/>
-              <w:pageBreakBefore w:val="0"/>
-              <w:widowControl w:val="0"/>
-              <w:pBdr>
-                <w:top w:space="0" w:sz="0" w:val="nil"/>
-                <w:left w:space="0" w:sz="0" w:val="nil"/>
-                <w:bottom w:space="0" w:sz="0" w:val="nil"/>
-                <w:right w:space="0" w:sz="0" w:val="nil"/>
-                <w:between w:space="0" w:sz="0" w:val="nil"/>
-              </w:pBdr>
-              <w:shd w:fill="auto" w:val="clear"/>
-              <w:spacing w:after="0" w:before="0" w:line="240" w:lineRule="auto"/>
-              <w:ind w:right="0"/>
-              <w:rPr>
-                <w:b w:val="1"/>
-                <w:bCs w:val="1"/>
-                <w:sz w:val="20"/>
-                <w:szCs w:val="20"/>
-              </w:rPr>
-            </w:pPr>
-            <w:r>
-              <w:rPr>
-                <w:b w:val="1"/>
-                <w:bCs w:val="1"/>
-                <w:sz w:val="20"/>
-                <w:szCs w:val="20"/>
-                <w:rtl w:val="0"/>
-              </w:rPr>
-              <w:t xml:space="preserve">O sistema deve permitir a edição de questões do sistema.</w:t>
-            </w:r>
-          </w:p>
-        </w:tc>
-      </w:tr>
-      <w:tr>
-        <w:trPr>
-          <w:cantSplit w:val="0"/>
-          <w:tblHeader w:val="0"/>
-        </w:trPr>
-        <w:tc>
-          <w:tcPr>
-            <w:shd w:fill="auto" w:val="clear"/>
-            <w:tcMar>
-              <w:top w:w="100.0" w:type="dxa"/>
-              <w:left w:w="100.0" w:type="dxa"/>
-              <w:bottom w:w="100.0" w:type="dxa"/>
-              <w:right w:w="100.0" w:type="dxa"/>
-            </w:tcMar>
-            <w:vAlign w:val="top"/>
-          </w:tcPr>
-          <w:p>
-            <w:pPr>
-              <w:keepNext w:val="0"/>
-              <w:keepLines w:val="0"/>
-              <w:pageBreakBefore w:val="0"/>
-              <w:widowControl w:val="0"/>
-              <w:pBdr>
-                <w:top w:space="0" w:sz="0" w:val="nil"/>
-                <w:left w:space="0" w:sz="0" w:val="nil"/>
-                <w:bottom w:space="0" w:sz="0" w:val="nil"/>
-                <w:right w:space="0" w:sz="0" w:val="nil"/>
-                <w:between w:space="0" w:sz="0" w:val="nil"/>
-              </w:pBdr>
-              <w:shd w:fill="auto" w:val="clear"/>
-              <w:spacing w:after="0" w:before="0" w:line="240" w:lineRule="auto"/>
-              <w:ind w:right="0"/>
-              <w:rPr>
-                <w:b w:val="1"/>
-                <w:bCs w:val="1"/>
-                <w:sz w:val="20"/>
-                <w:szCs w:val="20"/>
-              </w:rPr>
-            </w:pPr>
-            <w:r>
-              <w:rPr>
-                <w:b w:val="1"/>
-                <w:bCs w:val="1"/>
-                <w:sz w:val="20"/>
-                <w:szCs w:val="20"/>
-                <w:rtl w:val="0"/>
-              </w:rPr>
-              <w:t xml:space="preserve">RF17</w:t>
             </w:r>
           </w:p>
         </w:tc>
